--- a/Analysis/Base notes.docx
+++ b/Analysis/Base notes.docx
@@ -2,16 +2,6 @@
 <file path=word/document.xml><?xml version="1.0" encoding="utf-8"?>
 <w:document xmlns:wpc="http://schemas.microsoft.com/office/word/2010/wordprocessingCanvas" xmlns:cx="http://schemas.microsoft.com/office/drawing/2014/chartex" xmlns:cx1="http://schemas.microsoft.com/office/drawing/2015/9/8/chartex" xmlns:cx2="http://schemas.microsoft.com/office/drawing/2015/10/21/chartex" xmlns:cx3="http://schemas.microsoft.com/office/drawing/2016/5/9/chartex" xmlns:cx4="http://schemas.microsoft.com/office/drawing/2016/5/10/chartex" xmlns:cx5="http://schemas.microsoft.com/office/drawing/2016/5/11/chartex" xmlns:cx6="http://schemas.microsoft.com/office/drawing/2016/5/12/chartex" xmlns:cx7="http://schemas.microsoft.com/office/drawing/2016/5/13/chartex" xmlns:cx8="http://schemas.microsoft.com/office/drawing/2016/5/14/chartex" xmlns:mc="http://schemas.openxmlformats.org/markup-compatibility/2006" xmlns:aink="http://schemas.microsoft.com/office/drawing/2016/ink" xmlns:am3d="http://schemas.microsoft.com/office/drawing/2017/model3d" xmlns:o="urn:schemas-microsoft-com:office:office" xmlns:oel="http://schemas.microsoft.com/office/2019/extlst" xmlns:r="http://schemas.openxmlformats.org/officeDocument/2006/relationships" xmlns:m="http://schemas.openxmlformats.org/officeDocument/2006/math" xmlns:v="urn:schemas-microsoft-com:vml" xmlns:wp14="http://schemas.microsoft.com/office/word/2010/wordprocessingDrawing" xmlns:wp="http://schemas.openxmlformats.org/drawingml/2006/wordprocessingDrawing" xmlns:w10="urn:schemas-microsoft-com:office:word" xmlns:w="http://schemas.openxmlformats.org/wordprocessingml/2006/main" xmlns:w14="http://schemas.microsoft.com/office/word/2010/wordml" xmlns:w15="http://schemas.microsoft.com/office/word/2012/wordml" xmlns:w16cex="http://schemas.microsoft.com/office/word/2018/wordml/cex" xmlns:w16cid="http://schemas.microsoft.com/office/word/2016/wordml/cid" xmlns:w16="http://schemas.microsoft.com/office/word/2018/wordml" xmlns:w16sdtdh="http://schemas.microsoft.com/office/word/2020/wordml/sdtdatahash" xmlns:w16se="http://schemas.microsoft.com/office/word/2015/wordml/symex" xmlns:wpg="http://schemas.microsoft.com/office/word/2010/wordprocessingGroup" xmlns:wpi="http://schemas.microsoft.com/office/word/2010/wordprocessingInk" xmlns:wne="http://schemas.microsoft.com/office/word/2006/wordml" xmlns:wps="http://schemas.microsoft.com/office/word/2010/wordprocessingShape" mc:Ignorable="w14 w15 w16se w16cid w16 w16cex w16sdtdh wp14">
   <w:body>
-    <w:p>
-      <w:hyperlink r:id="rId4" w:history="1">
-        <w:r>
-          <w:rPr>
-            <w:rStyle w:val="Hyperlink"/>
-          </w:rPr>
-          <w:t>https://www.cosmicpython.com/book/preface.html</w:t>
-        </w:r>
-      </w:hyperlink>
-    </w:p>
     <w:p>
       <w:pPr>
         <w:rPr>
@@ -22,20 +12,7 @@
         <w:rPr>
           <w:lang w:val="en-US"/>
         </w:rPr>
-        <w:t>Architecture design</w:t>
-      </w:r>
-    </w:p>
-    <w:p>
-      <w:pPr>
-        <w:rPr>
-          <w:lang w:val="en-US"/>
-        </w:rPr>
-      </w:pPr>
-      <w:r>
-        <w:rPr>
-          <w:lang w:val="en-US"/>
-        </w:rPr>
-        <w:t>Design driven development</w:t>
+        <w:t>https://ryax.tech/how-to-build-backend-part1/</w:t>
       </w:r>
     </w:p>
     <w:sectPr>

--- a/Analysis/Base notes.docx
+++ b/Analysis/Base notes.docx
@@ -8,11 +8,79 @@
           <w:lang w:val="en-US"/>
         </w:rPr>
       </w:pPr>
+      <w:hyperlink r:id="rId4" w:history="1">
+        <w:r>
+          <w:rPr>
+            <w:rStyle w:val="Hyperlink"/>
+            <w:lang w:val="en-US"/>
+          </w:rPr>
+          <w:t>https://ryax.tech/how-to-build-backend-part1/</w:t>
+        </w:r>
+      </w:hyperlink>
+    </w:p>
+    <w:p>
+      <w:pPr>
+        <w:rPr>
+          <w:lang w:val="en-US"/>
+        </w:rPr>
+      </w:pPr>
       <w:r>
         <w:rPr>
           <w:lang w:val="en-US"/>
         </w:rPr>
-        <w:t>https://ryax.tech/how-to-build-backend-part1/</w:t>
+        <w:t>TODO:</w:t>
+      </w:r>
+      <w:r>
+        <w:rPr>
+          <w:lang w:val="en-US"/>
+        </w:rPr>
+        <w:br/>
+        <w:t>1. Choose a design.</w:t>
+      </w:r>
+    </w:p>
+    <w:p>
+      <w:pPr>
+        <w:rPr>
+          <w:lang w:val="en-US"/>
+        </w:rPr>
+      </w:pPr>
+      <w:r>
+        <w:rPr>
+          <w:lang w:val="en-US"/>
+        </w:rPr>
+        <w:t>2. Choose a framework</w:t>
+      </w:r>
+      <w:r>
+        <w:rPr>
+          <w:lang w:val="en-US"/>
+        </w:rPr>
+        <w:t>.</w:t>
+      </w:r>
+    </w:p>
+    <w:p>
+      <w:pPr>
+        <w:rPr>
+          <w:lang w:val="en-US"/>
+        </w:rPr>
+      </w:pPr>
+      <w:r>
+        <w:rPr>
+          <w:lang w:val="en-US"/>
+        </w:rPr>
+        <w:t>3. Create example project.</w:t>
+      </w:r>
+    </w:p>
+    <w:p>
+      <w:pPr>
+        <w:rPr>
+          <w:lang w:val="en-US"/>
+        </w:rPr>
+      </w:pPr>
+      <w:r>
+        <w:rPr>
+          <w:lang w:val="en-US"/>
+        </w:rPr>
+        <w:t>4. Create diagrams.</w:t>
       </w:r>
     </w:p>
     <w:sectPr>

--- a/Analysis/Base notes.docx
+++ b/Analysis/Base notes.docx
@@ -8,7 +8,7 @@
           <w:lang w:val="en-US"/>
         </w:rPr>
       </w:pPr>
-      <w:hyperlink r:id="rId4" w:history="1">
+      <w:hyperlink r:id="rId5" w:history="1">
         <w:r>
           <w:rPr>
             <w:rStyle w:val="Hyperlink"/>
@@ -24,6 +24,22 @@
           <w:lang w:val="en-US"/>
         </w:rPr>
       </w:pPr>
+      <w:hyperlink r:id="rId6" w:history="1">
+        <w:r>
+          <w:rPr>
+            <w:rStyle w:val="Hyperlink"/>
+            <w:lang w:val="en-US"/>
+          </w:rPr>
+          <w:t>https://www.cosmicpython.com/</w:t>
+        </w:r>
+      </w:hyperlink>
+    </w:p>
+    <w:p>
+      <w:pPr>
+        <w:rPr>
+          <w:lang w:val="en-US"/>
+        </w:rPr>
+      </w:pPr>
       <w:r>
         <w:rPr>
           <w:lang w:val="en-US"/>
@@ -81,6 +97,80 @@
           <w:lang w:val="en-US"/>
         </w:rPr>
         <w:t>4. Create diagrams.</w:t>
+      </w:r>
+    </w:p>
+    <w:p>
+      <w:pPr>
+        <w:rPr>
+          <w:lang w:val="en-US"/>
+        </w:rPr>
+      </w:pPr>
+    </w:p>
+    <w:p>
+      <w:pPr>
+        <w:rPr>
+          <w:shd w:val="clear" w:color="auto" w:fill="FFFFFF"/>
+        </w:rPr>
+      </w:pPr>
+      <w:r>
+        <w:rPr>
+          <w:shd w:val="clear" w:color="auto" w:fill="FFFFFF"/>
+        </w:rPr>
+        <w:t xml:space="preserve">architecture composed of 3 layers: Domain, Application, and Infrastructure. </w:t>
+      </w:r>
+    </w:p>
+    <w:p>
+      <w:pPr>
+        <w:pStyle w:val="ListParagraph"/>
+        <w:numPr>
+          <w:ilvl w:val="0"/>
+          <w:numId w:val="1"/>
+        </w:numPr>
+        <w:rPr>
+          <w:shd w:val="clear" w:color="auto" w:fill="FFFFFF"/>
+        </w:rPr>
+      </w:pPr>
+      <w:r>
+        <w:rPr>
+          <w:shd w:val="clear" w:color="auto" w:fill="FFFFFF"/>
+        </w:rPr>
+        <w:t xml:space="preserve">The Domain layer defines the Data structures in plain Python objects: the business objects. </w:t>
+      </w:r>
+    </w:p>
+    <w:p>
+      <w:pPr>
+        <w:pStyle w:val="ListParagraph"/>
+        <w:numPr>
+          <w:ilvl w:val="0"/>
+          <w:numId w:val="1"/>
+        </w:numPr>
+        <w:rPr>
+          <w:shd w:val="clear" w:color="auto" w:fill="FFFFFF"/>
+        </w:rPr>
+      </w:pPr>
+      <w:r>
+        <w:rPr>
+          <w:shd w:val="clear" w:color="auto" w:fill="FFFFFF"/>
+        </w:rPr>
+        <w:t xml:space="preserve">The Application layer holds the brain of the App: the business logic. </w:t>
+      </w:r>
+    </w:p>
+    <w:p>
+      <w:pPr>
+        <w:pStyle w:val="ListParagraph"/>
+        <w:numPr>
+          <w:ilvl w:val="0"/>
+          <w:numId w:val="1"/>
+        </w:numPr>
+        <w:rPr>
+          <w:lang w:val="en-US"/>
+        </w:rPr>
+      </w:pPr>
+      <w:r>
+        <w:rPr>
+          <w:shd w:val="clear" w:color="auto" w:fill="FFFFFF"/>
+        </w:rPr>
+        <w:t>Finally, the Infrastructure layer is the "arms and legs" of our App: the part that interacts with the external world (HTTP API, database, file system, servomotors, etc).</w:t>
       </w:r>
     </w:p>
     <w:sectPr>
@@ -91,6 +181,103 @@
     </w:sectPr>
   </w:body>
 </w:document>
+</file>
+
+<file path=word/numbering.xml><?xml version="1.0" encoding="utf-8"?>
+<w:numbering xmlns:wpc="http://schemas.microsoft.com/office/word/2010/wordprocessingCanvas" xmlns:cx="http://schemas.microsoft.com/office/drawing/2014/chartex" xmlns:cx1="http://schemas.microsoft.com/office/drawing/2015/9/8/chartex" xmlns:cx2="http://schemas.microsoft.com/office/drawing/2015/10/21/chartex" xmlns:cx3="http://schemas.microsoft.com/office/drawing/2016/5/9/chartex" xmlns:cx4="http://schemas.microsoft.com/office/drawing/2016/5/10/chartex" xmlns:cx5="http://schemas.microsoft.com/office/drawing/2016/5/11/chartex" xmlns:cx6="http://schemas.microsoft.com/office/drawing/2016/5/12/chartex" xmlns:cx7="http://schemas.microsoft.com/office/drawing/2016/5/13/chartex" xmlns:cx8="http://schemas.microsoft.com/office/drawing/2016/5/14/chartex" xmlns:mc="http://schemas.openxmlformats.org/markup-compatibility/2006" xmlns:aink="http://schemas.microsoft.com/office/drawing/2016/ink" xmlns:am3d="http://schemas.microsoft.com/office/drawing/2017/model3d" xmlns:o="urn:schemas-microsoft-com:office:office" xmlns:oel="http://schemas.microsoft.com/office/2019/extlst" xmlns:r="http://schemas.openxmlformats.org/officeDocument/2006/relationships" xmlns:m="http://schemas.openxmlformats.org/officeDocument/2006/math" xmlns:v="urn:schemas-microsoft-com:vml" xmlns:wp14="http://schemas.microsoft.com/office/word/2010/wordprocessingDrawing" xmlns:wp="http://schemas.openxmlformats.org/drawingml/2006/wordprocessingDrawing" xmlns:w10="urn:schemas-microsoft-com:office:word" xmlns:w="http://schemas.openxmlformats.org/wordprocessingml/2006/main" xmlns:w14="http://schemas.microsoft.com/office/word/2010/wordml" xmlns:w15="http://schemas.microsoft.com/office/word/2012/wordml" xmlns:w16cex="http://schemas.microsoft.com/office/word/2018/wordml/cex" xmlns:w16cid="http://schemas.microsoft.com/office/word/2016/wordml/cid" xmlns:w16="http://schemas.microsoft.com/office/word/2018/wordml" xmlns:w16sdtdh="http://schemas.microsoft.com/office/word/2020/wordml/sdtdatahash" xmlns:w16se="http://schemas.microsoft.com/office/word/2015/wordml/symex" xmlns:wpg="http://schemas.microsoft.com/office/word/2010/wordprocessingGroup" xmlns:wpi="http://schemas.microsoft.com/office/word/2010/wordprocessingInk" xmlns:wne="http://schemas.microsoft.com/office/word/2006/wordml" xmlns:wps="http://schemas.microsoft.com/office/word/2010/wordprocessingShape" mc:Ignorable="w14 w15 w16se w16cid w16 w16cex w16sdtdh wp14">
+  <w:abstractNum w:abstractNumId="0" w15:restartNumberingAfterBreak="0">
+    <w:nsid w:val="7109489F"/>
+    <w:multiLevelType w:val="hybridMultilevel"/>
+    <w:tmpl w:val="2B10902A"/>
+    <w:lvl w:ilvl="0" w:tplc="0809000F">
+      <w:start w:val="1"/>
+      <w:numFmt w:val="decimal"/>
+      <w:lvlText w:val="%1."/>
+      <w:lvlJc w:val="left"/>
+      <w:pPr>
+        <w:ind w:left="720" w:hanging="360"/>
+      </w:pPr>
+      <w:rPr>
+        <w:rFonts w:hint="default"/>
+      </w:rPr>
+    </w:lvl>
+    <w:lvl w:ilvl="1" w:tplc="08090019" w:tentative="1">
+      <w:start w:val="1"/>
+      <w:numFmt w:val="lowerLetter"/>
+      <w:lvlText w:val="%2."/>
+      <w:lvlJc w:val="left"/>
+      <w:pPr>
+        <w:ind w:left="1440" w:hanging="360"/>
+      </w:pPr>
+    </w:lvl>
+    <w:lvl w:ilvl="2" w:tplc="0809001B" w:tentative="1">
+      <w:start w:val="1"/>
+      <w:numFmt w:val="lowerRoman"/>
+      <w:lvlText w:val="%3."/>
+      <w:lvlJc w:val="right"/>
+      <w:pPr>
+        <w:ind w:left="2160" w:hanging="180"/>
+      </w:pPr>
+    </w:lvl>
+    <w:lvl w:ilvl="3" w:tplc="0809000F" w:tentative="1">
+      <w:start w:val="1"/>
+      <w:numFmt w:val="decimal"/>
+      <w:lvlText w:val="%4."/>
+      <w:lvlJc w:val="left"/>
+      <w:pPr>
+        <w:ind w:left="2880" w:hanging="360"/>
+      </w:pPr>
+    </w:lvl>
+    <w:lvl w:ilvl="4" w:tplc="08090019" w:tentative="1">
+      <w:start w:val="1"/>
+      <w:numFmt w:val="lowerLetter"/>
+      <w:lvlText w:val="%5."/>
+      <w:lvlJc w:val="left"/>
+      <w:pPr>
+        <w:ind w:left="3600" w:hanging="360"/>
+      </w:pPr>
+    </w:lvl>
+    <w:lvl w:ilvl="5" w:tplc="0809001B" w:tentative="1">
+      <w:start w:val="1"/>
+      <w:numFmt w:val="lowerRoman"/>
+      <w:lvlText w:val="%6."/>
+      <w:lvlJc w:val="right"/>
+      <w:pPr>
+        <w:ind w:left="4320" w:hanging="180"/>
+      </w:pPr>
+    </w:lvl>
+    <w:lvl w:ilvl="6" w:tplc="0809000F" w:tentative="1">
+      <w:start w:val="1"/>
+      <w:numFmt w:val="decimal"/>
+      <w:lvlText w:val="%7."/>
+      <w:lvlJc w:val="left"/>
+      <w:pPr>
+        <w:ind w:left="5040" w:hanging="360"/>
+      </w:pPr>
+    </w:lvl>
+    <w:lvl w:ilvl="7" w:tplc="08090019" w:tentative="1">
+      <w:start w:val="1"/>
+      <w:numFmt w:val="lowerLetter"/>
+      <w:lvlText w:val="%8."/>
+      <w:lvlJc w:val="left"/>
+      <w:pPr>
+        <w:ind w:left="5760" w:hanging="360"/>
+      </w:pPr>
+    </w:lvl>
+    <w:lvl w:ilvl="8" w:tplc="0809001B" w:tentative="1">
+      <w:start w:val="1"/>
+      <w:numFmt w:val="lowerRoman"/>
+      <w:lvlText w:val="%9."/>
+      <w:lvlJc w:val="right"/>
+      <w:pPr>
+        <w:ind w:left="6480" w:hanging="180"/>
+      </w:pPr>
+    </w:lvl>
+  </w:abstractNum>
+  <w:num w:numId="1" w16cid:durableId="1331368520">
+    <w:abstractNumId w:val="0"/>
+  </w:num>
+</w:numbering>
 </file>
 
 <file path=word/styles.xml><?xml version="1.0" encoding="utf-8"?>
@@ -542,6 +729,17 @@
       <w:shd w:val="clear" w:color="auto" w:fill="E1DFDD"/>
     </w:rPr>
   </w:style>
+  <w:style w:type="paragraph" w:styleId="ListParagraph">
+    <w:name w:val="List Paragraph"/>
+    <w:basedOn w:val="Normal"/>
+    <w:uiPriority w:val="34"/>
+    <w:qFormat/>
+    <w:rsid w:val="00406588"/>
+    <w:pPr>
+      <w:ind w:left="720"/>
+      <w:contextualSpacing/>
+    </w:pPr>
+  </w:style>
 </w:styles>
 </file>
 

--- a/Analysis/Base notes.docx
+++ b/Analysis/Base notes.docx
@@ -172,6 +172,101 @@
         </w:rPr>
         <w:t>Finally, the Infrastructure layer is the "arms and legs" of our App: the part that interacts with the external world (HTTP API, database, file system, servomotors, etc).</w:t>
       </w:r>
+    </w:p>
+    <w:p>
+      <w:pPr>
+        <w:rPr>
+          <w:lang w:val="en-GB"/>
+        </w:rPr>
+      </w:pPr>
+    </w:p>
+    <w:p>
+      <w:pPr>
+        <w:pStyle w:val="Heading1"/>
+        <w:rPr>
+          <w:rFonts w:eastAsia="Times New Roman"/>
+          <w:lang w:val="en-GB" w:eastAsia="en-GB"/>
+        </w:rPr>
+      </w:pPr>
+      <w:r>
+        <w:rPr>
+          <w:rFonts w:eastAsia="Times New Roman"/>
+          <w:lang w:val="en-GB" w:eastAsia="en-GB"/>
+        </w:rPr>
+        <w:t>Dependencies injection</w:t>
+      </w:r>
+    </w:p>
+    <w:p>
+      <w:pPr>
+        <w:rPr>
+          <w:sz w:val="27"/>
+          <w:szCs w:val="27"/>
+          <w:lang w:val="en-GB" w:eastAsia="en-GB"/>
+        </w:rPr>
+      </w:pPr>
+      <w:r>
+        <w:rPr>
+          <w:lang w:val="en-GB" w:eastAsia="en-GB"/>
+        </w:rPr>
+        <w:t>The goal of dependency injection is to avoid creating objects everywhere or passing them in all functions in some kind of </w:t>
+      </w:r>
+      <w:r>
+        <w:rPr>
+          <w:rFonts w:ascii="Consolas" w:hAnsi="Consolas" w:cs="Courier New"/>
+          <w:sz w:val="23"/>
+          <w:szCs w:val="23"/>
+          <w:bdr w:val="none" w:sz="0" w:space="0" w:color="auto" w:frame="1"/>
+          <w:lang w:val="en-GB" w:eastAsia="en-GB"/>
+        </w:rPr>
+        <w:t>Context</w:t>
+      </w:r>
+      <w:r>
+        <w:rPr>
+          <w:lang w:val="en-GB" w:eastAsia="en-GB"/>
+        </w:rPr>
+        <w:t> melting pot. To do so we'll define where all Infrastructure services are created, in one single place. We can then easily inject these services as dependencies of Application services using a default value as a singleton (e.g. for a database connection) or a one-time object from a factory (e.g. for an HTTP request handler).</w:t>
+      </w:r>
+    </w:p>
+    <w:p>
+      <w:pPr>
+        <w:pStyle w:val="NoSpacing"/>
+        <w:rPr>
+          <w:lang w:val="en-GB" w:eastAsia="en-GB"/>
+        </w:rPr>
+      </w:pPr>
+      <w:r>
+        <w:rPr>
+          <w:lang w:val="en-GB" w:eastAsia="en-GB"/>
+        </w:rPr>
+        <w:t>The </w:t>
+      </w:r>
+      <w:hyperlink r:id="rId7" w:tgtFrame="_blank" w:history="1">
+        <w:r>
+          <w:rPr>
+            <w:b/>
+            <w:bCs/>
+            <w:sz w:val="30"/>
+            <w:szCs w:val="30"/>
+            <w:u w:val="single"/>
+            <w:bdr w:val="none" w:sz="0" w:space="0" w:color="auto" w:frame="1"/>
+            <w:lang w:val="en-GB" w:eastAsia="en-GB"/>
+          </w:rPr>
+          <w:t>Dependency Injector</w:t>
+        </w:r>
+      </w:hyperlink>
+      <w:r>
+        <w:rPr>
+          <w:lang w:val="en-GB" w:eastAsia="en-GB"/>
+        </w:rPr>
+        <w:t> library is well designed and provides everything you need to define all your services, inject them and even load configurations.</w:t>
+      </w:r>
+    </w:p>
+    <w:p>
+      <w:pPr>
+        <w:rPr>
+          <w:lang w:val="en-GB"/>
+        </w:rPr>
+      </w:pPr>
     </w:p>
     <w:sectPr>
       <w:pgSz w:w="11906" w:h="16838"/>
@@ -679,6 +774,47 @@
     <w:name w:val="Normal"/>
     <w:qFormat/>
   </w:style>
+  <w:style w:type="paragraph" w:styleId="Heading1">
+    <w:name w:val="heading 1"/>
+    <w:basedOn w:val="Normal"/>
+    <w:next w:val="Normal"/>
+    <w:link w:val="Heading1Char"/>
+    <w:uiPriority w:val="9"/>
+    <w:qFormat/>
+    <w:rsid w:val="000A5C1C"/>
+    <w:pPr>
+      <w:keepNext/>
+      <w:keepLines/>
+      <w:spacing w:before="240" w:after="0"/>
+      <w:outlineLvl w:val="0"/>
+    </w:pPr>
+    <w:rPr>
+      <w:rFonts w:asciiTheme="majorHAnsi" w:eastAsiaTheme="majorEastAsia" w:hAnsiTheme="majorHAnsi" w:cstheme="majorBidi"/>
+      <w:color w:val="2F5496" w:themeColor="accent1" w:themeShade="BF"/>
+      <w:sz w:val="32"/>
+      <w:szCs w:val="32"/>
+    </w:rPr>
+  </w:style>
+  <w:style w:type="paragraph" w:styleId="Heading3">
+    <w:name w:val="heading 3"/>
+    <w:basedOn w:val="Normal"/>
+    <w:link w:val="Heading3Char"/>
+    <w:uiPriority w:val="9"/>
+    <w:qFormat/>
+    <w:rsid w:val="000A5C1C"/>
+    <w:pPr>
+      <w:spacing w:before="100" w:beforeAutospacing="1" w:after="100" w:afterAutospacing="1" w:line="240" w:lineRule="auto"/>
+      <w:outlineLvl w:val="2"/>
+    </w:pPr>
+    <w:rPr>
+      <w:rFonts w:ascii="Times New Roman" w:eastAsia="Times New Roman" w:hAnsi="Times New Roman" w:cs="Times New Roman"/>
+      <w:b/>
+      <w:bCs/>
+      <w:sz w:val="27"/>
+      <w:szCs w:val="27"/>
+      <w:lang w:val="en-GB" w:eastAsia="en-GB"/>
+    </w:rPr>
+  </w:style>
   <w:style w:type="character" w:default="1" w:styleId="DefaultParagraphFont">
     <w:name w:val="Default Paragraph Font"/>
     <w:uiPriority w:val="1"/>
@@ -738,6 +874,81 @@
     <w:pPr>
       <w:ind w:left="720"/>
       <w:contextualSpacing/>
+    </w:pPr>
+  </w:style>
+  <w:style w:type="character" w:customStyle="1" w:styleId="Heading3Char">
+    <w:name w:val="Heading 3 Char"/>
+    <w:basedOn w:val="DefaultParagraphFont"/>
+    <w:link w:val="Heading3"/>
+    <w:uiPriority w:val="9"/>
+    <w:rsid w:val="000A5C1C"/>
+    <w:rPr>
+      <w:rFonts w:ascii="Times New Roman" w:eastAsia="Times New Roman" w:hAnsi="Times New Roman" w:cs="Times New Roman"/>
+      <w:b/>
+      <w:bCs/>
+      <w:sz w:val="27"/>
+      <w:szCs w:val="27"/>
+      <w:lang w:val="en-GB" w:eastAsia="en-GB"/>
+    </w:rPr>
+  </w:style>
+  <w:style w:type="paragraph" w:customStyle="1" w:styleId="has-medium-font-size">
+    <w:name w:val="has-medium-font-size"/>
+    <w:basedOn w:val="Normal"/>
+    <w:rsid w:val="000A5C1C"/>
+    <w:pPr>
+      <w:spacing w:before="100" w:beforeAutospacing="1" w:after="100" w:afterAutospacing="1" w:line="240" w:lineRule="auto"/>
+    </w:pPr>
+    <w:rPr>
+      <w:rFonts w:ascii="Times New Roman" w:eastAsia="Times New Roman" w:hAnsi="Times New Roman" w:cs="Times New Roman"/>
+      <w:sz w:val="24"/>
+      <w:szCs w:val="24"/>
+      <w:lang w:val="en-GB" w:eastAsia="en-GB"/>
+    </w:rPr>
+  </w:style>
+  <w:style w:type="character" w:styleId="HTMLCode">
+    <w:name w:val="HTML Code"/>
+    <w:basedOn w:val="DefaultParagraphFont"/>
+    <w:uiPriority w:val="99"/>
+    <w:semiHidden/>
+    <w:unhideWhenUsed/>
+    <w:rsid w:val="000A5C1C"/>
+    <w:rPr>
+      <w:rFonts w:ascii="Courier New" w:eastAsia="Times New Roman" w:hAnsi="Courier New" w:cs="Courier New"/>
+      <w:sz w:val="20"/>
+      <w:szCs w:val="20"/>
+    </w:rPr>
+  </w:style>
+  <w:style w:type="character" w:styleId="Strong">
+    <w:name w:val="Strong"/>
+    <w:basedOn w:val="DefaultParagraphFont"/>
+    <w:uiPriority w:val="22"/>
+    <w:qFormat/>
+    <w:rsid w:val="000A5C1C"/>
+    <w:rPr>
+      <w:b/>
+      <w:bCs/>
+    </w:rPr>
+  </w:style>
+  <w:style w:type="character" w:customStyle="1" w:styleId="Heading1Char">
+    <w:name w:val="Heading 1 Char"/>
+    <w:basedOn w:val="DefaultParagraphFont"/>
+    <w:link w:val="Heading1"/>
+    <w:uiPriority w:val="9"/>
+    <w:rsid w:val="000A5C1C"/>
+    <w:rPr>
+      <w:rFonts w:asciiTheme="majorHAnsi" w:eastAsiaTheme="majorEastAsia" w:hAnsiTheme="majorHAnsi" w:cstheme="majorBidi"/>
+      <w:color w:val="2F5496" w:themeColor="accent1" w:themeShade="BF"/>
+      <w:sz w:val="32"/>
+      <w:szCs w:val="32"/>
+    </w:rPr>
+  </w:style>
+  <w:style w:type="paragraph" w:styleId="NoSpacing">
+    <w:name w:val="No Spacing"/>
+    <w:uiPriority w:val="1"/>
+    <w:qFormat/>
+    <w:rsid w:val="009B0E4A"/>
+    <w:pPr>
+      <w:spacing w:after="0" w:line="240" w:lineRule="auto"/>
     </w:pPr>
   </w:style>
 </w:styles>

--- a/Analysis/Base notes.docx
+++ b/Analysis/Base notes.docx
@@ -179,6 +179,31 @@
           <w:lang w:val="en-GB"/>
         </w:rPr>
       </w:pPr>
+    </w:p>
+    <w:p>
+      <w:pPr>
+        <w:rPr>
+          <w:lang w:val="en-GB"/>
+        </w:rPr>
+      </w:pPr>
+      <w:r>
+        <w:rPr>
+          <w:lang w:val="en-GB"/>
+        </w:rPr>
+        <w:t>Continue at</w:t>
+      </w:r>
+      <w:r>
+        <w:rPr>
+          <w:lang w:val="en-GB"/>
+        </w:rPr>
+        <w:t xml:space="preserve"> </w:t>
+      </w:r>
+      <w:r>
+        <w:rPr>
+          <w:lang w:val="en-GB"/>
+        </w:rPr>
+        <w:t>-</w:t>
+      </w:r>
     </w:p>
     <w:p>
       <w:pPr>

--- a/Analysis/Base notes.docx
+++ b/Analysis/Base notes.docx
@@ -8,23 +8,37 @@
           <w:lang w:val="en-US"/>
         </w:rPr>
       </w:pPr>
+      <w:r>
+        <w:fldChar w:fldCharType="begin"/>
+      </w:r>
+      <w:r>
+        <w:instrText>HYPERLINK "https://ryax.tech/how-to-build-backend-part1/"</w:instrText>
+      </w:r>
+      <w:r>
+        <w:fldChar w:fldCharType="separate"/>
+      </w:r>
+      <w:r>
+        <w:rPr>
+          <w:rStyle w:val="Hyperlink"/>
+          <w:lang w:val="en-US"/>
+        </w:rPr>
+        <w:t>https://ryax.tech/how-to-build-backend-part1/</w:t>
+      </w:r>
+      <w:r>
+        <w:rPr>
+          <w:rStyle w:val="Hyperlink"/>
+          <w:lang w:val="en-US"/>
+        </w:rPr>
+        <w:fldChar w:fldCharType="end"/>
+      </w:r>
+    </w:p>
+    <w:p>
+      <w:pPr>
+        <w:rPr>
+          <w:lang w:val="en-US"/>
+        </w:rPr>
+      </w:pPr>
       <w:hyperlink r:id="rId5" w:history="1">
-        <w:r>
-          <w:rPr>
-            <w:rStyle w:val="Hyperlink"/>
-            <w:lang w:val="en-US"/>
-          </w:rPr>
-          <w:t>https://ryax.tech/how-to-build-backend-part1/</w:t>
-        </w:r>
-      </w:hyperlink>
-    </w:p>
-    <w:p>
-      <w:pPr>
-        <w:rPr>
-          <w:lang w:val="en-US"/>
-        </w:rPr>
-      </w:pPr>
-      <w:hyperlink r:id="rId6" w:history="1">
         <w:r>
           <w:rPr>
             <w:rStyle w:val="Hyperlink"/>
@@ -233,7 +247,14 @@
         <w:rPr>
           <w:lang w:val="en-GB" w:eastAsia="en-GB"/>
         </w:rPr>
-        <w:t>The goal of dependency injection is to avoid creating objects everywhere or passing them in all functions in some kind of </w:t>
+        <w:t xml:space="preserve">The goal of dependency injection is to avoid creating objects everywhere or passing them in all functions in </w:t>
+      </w:r>
+      <w:proofErr w:type="gramStart"/>
+      <w:r>
+        <w:rPr>
+          <w:lang w:val="en-GB" w:eastAsia="en-GB"/>
+        </w:rPr>
+        <w:t>some kind of </w:t>
       </w:r>
       <w:r>
         <w:rPr>
@@ -245,11 +266,26 @@
         </w:rPr>
         <w:t>Context</w:t>
       </w:r>
+      <w:proofErr w:type="gramEnd"/>
       <w:r>
         <w:rPr>
           <w:lang w:val="en-GB" w:eastAsia="en-GB"/>
         </w:rPr>
-        <w:t> melting pot. To do so we'll define where all Infrastructure services are created, in one single place. We can then easily inject these services as dependencies of Application services using a default value as a singleton (e.g. for a database connection) or a one-time object from a factory (e.g. for an HTTP request handler).</w:t>
+        <w:t> melting pot. To do so we'll define where all Infrastructure services are created, in one single place. We can then easily inject these services as dependencies of Application services using a default value as a singleton (</w:t>
+      </w:r>
+      <w:proofErr w:type="gramStart"/>
+      <w:r>
+        <w:rPr>
+          <w:lang w:val="en-GB" w:eastAsia="en-GB"/>
+        </w:rPr>
+        <w:t>e.g.</w:t>
+      </w:r>
+      <w:proofErr w:type="gramEnd"/>
+      <w:r>
+        <w:rPr>
+          <w:lang w:val="en-GB" w:eastAsia="en-GB"/>
+        </w:rPr>
+        <w:t xml:space="preserve"> for a database connection) or a one-time object from a factory (e.g. for an HTTP request handler).</w:t>
       </w:r>
     </w:p>
     <w:p>
@@ -265,7 +301,7 @@
         </w:rPr>
         <w:t>The </w:t>
       </w:r>
-      <w:hyperlink r:id="rId7" w:tgtFrame="_blank" w:history="1">
+      <w:hyperlink r:id="rId6" w:tgtFrame="_blank" w:history="1">
         <w:r>
           <w:rPr>
             <w:b/>
@@ -292,6 +328,147 @@
           <w:lang w:val="en-GB"/>
         </w:rPr>
       </w:pPr>
+    </w:p>
+    <w:p>
+      <w:pPr>
+        <w:pStyle w:val="Heading1"/>
+        <w:rPr>
+          <w:lang w:val="en-GB"/>
+        </w:rPr>
+      </w:pPr>
+      <w:r>
+        <w:rPr>
+          <w:lang w:val="en-GB"/>
+        </w:rPr>
+        <w:t>Frameworks to consider</w:t>
+      </w:r>
+    </w:p>
+    <w:p>
+      <w:pPr>
+        <w:rPr>
+          <w:lang w:val="en-GB"/>
+        </w:rPr>
+      </w:pPr>
+      <w:hyperlink r:id="rId7" w:anchor="five_3" w:history="1">
+        <w:r>
+          <w:rPr>
+            <w:rStyle w:val="Hyperlink"/>
+            <w:lang w:val="en-GB"/>
+          </w:rPr>
+          <w:t>https://www.monocubed.com/blog/top-python-frameworks/#five_3</w:t>
+        </w:r>
+      </w:hyperlink>
+    </w:p>
+    <w:p>
+      <w:pPr>
+        <w:rPr>
+          <w:lang w:val="en-GB"/>
+        </w:rPr>
+      </w:pPr>
+      <w:hyperlink r:id="rId8" w:history="1">
+        <w:r>
+          <w:rPr>
+            <w:rStyle w:val="Hyperlink"/>
+            <w:lang w:val="en-GB"/>
+          </w:rPr>
+          <w:t>https://www.hug.rest/</w:t>
+        </w:r>
+      </w:hyperlink>
+    </w:p>
+    <w:p>
+      <w:pPr>
+        <w:rPr>
+          <w:lang w:val="en-GB"/>
+        </w:rPr>
+      </w:pPr>
+      <w:r>
+        <w:rPr>
+          <w:lang w:val="en-GB"/>
+        </w:rPr>
+        <w:t>Flask</w:t>
+      </w:r>
+    </w:p>
+    <w:p>
+      <w:pPr>
+        <w:rPr>
+          <w:lang w:val="en-GB"/>
+        </w:rPr>
+      </w:pPr>
+      <w:r>
+        <w:rPr>
+          <w:lang w:val="en-GB"/>
+        </w:rPr>
+        <w:t>Django</w:t>
+      </w:r>
+    </w:p>
+    <w:p>
+      <w:pPr>
+        <w:rPr>
+          <w:lang w:val="en-GB"/>
+        </w:rPr>
+      </w:pPr>
+      <w:r>
+        <w:rPr>
+          <w:noProof/>
+        </w:rPr>
+        <w:drawing>
+          <wp:inline distT="0" distB="0" distL="0" distR="0" wp14:anchorId="5CBE1ECE" wp14:editId="4ABD251E">
+            <wp:extent cx="5731510" cy="655320"/>
+            <wp:effectExtent l="0" t="0" r="2540" b="0"/>
+            <wp:docPr id="1" name="Picture 1"/>
+            <wp:cNvGraphicFramePr>
+              <a:graphicFrameLocks xmlns:a="http://schemas.openxmlformats.org/drawingml/2006/main" noChangeAspect="1"/>
+            </wp:cNvGraphicFramePr>
+            <a:graphic xmlns:a="http://schemas.openxmlformats.org/drawingml/2006/main">
+              <a:graphicData uri="http://schemas.openxmlformats.org/drawingml/2006/picture">
+                <pic:pic xmlns:pic="http://schemas.openxmlformats.org/drawingml/2006/picture">
+                  <pic:nvPicPr>
+                    <pic:cNvPr id="1" name=""/>
+                    <pic:cNvPicPr/>
+                  </pic:nvPicPr>
+                  <pic:blipFill>
+                    <a:blip r:embed="rId9"/>
+                    <a:stretch>
+                      <a:fillRect/>
+                    </a:stretch>
+                  </pic:blipFill>
+                  <pic:spPr>
+                    <a:xfrm>
+                      <a:off x="0" y="0"/>
+                      <a:ext cx="5731510" cy="655320"/>
+                    </a:xfrm>
+                    <a:prstGeom prst="rect">
+                      <a:avLst/>
+                    </a:prstGeom>
+                  </pic:spPr>
+                </pic:pic>
+              </a:graphicData>
+            </a:graphic>
+          </wp:inline>
+        </w:drawing>
+      </w:r>
+    </w:p>
+    <w:p>
+      <w:pPr>
+        <w:rPr>
+          <w:lang w:val="en-GB"/>
+        </w:rPr>
+      </w:pPr>
+    </w:p>
+    <w:p>
+      <w:pPr>
+        <w:rPr>
+          <w:lang w:val="en-GB"/>
+        </w:rPr>
+      </w:pPr>
+      <w:proofErr w:type="spellStart"/>
+      <w:r>
+        <w:rPr>
+          <w:lang w:val="en-GB"/>
+        </w:rPr>
+        <w:t>FastAPI</w:t>
+      </w:r>
+      <w:proofErr w:type="spellEnd"/>
     </w:p>
     <w:sectPr>
       <w:pgSz w:w="11906" w:h="16838"/>

--- a/Analysis/Base notes.docx
+++ b/Analysis/Base notes.docx
@@ -247,14 +247,7 @@
         <w:rPr>
           <w:lang w:val="en-GB" w:eastAsia="en-GB"/>
         </w:rPr>
-        <w:t xml:space="preserve">The goal of dependency injection is to avoid creating objects everywhere or passing them in all functions in </w:t>
-      </w:r>
-      <w:proofErr w:type="gramStart"/>
-      <w:r>
-        <w:rPr>
-          <w:lang w:val="en-GB" w:eastAsia="en-GB"/>
-        </w:rPr>
-        <w:t>some kind of </w:t>
+        <w:t>The goal of dependency injection is to avoid creating objects everywhere or passing them in all functions in some kind of </w:t>
       </w:r>
       <w:r>
         <w:rPr>
@@ -266,26 +259,11 @@
         </w:rPr>
         <w:t>Context</w:t>
       </w:r>
-      <w:proofErr w:type="gramEnd"/>
       <w:r>
         <w:rPr>
           <w:lang w:val="en-GB" w:eastAsia="en-GB"/>
         </w:rPr>
-        <w:t> melting pot. To do so we'll define where all Infrastructure services are created, in one single place. We can then easily inject these services as dependencies of Application services using a default value as a singleton (</w:t>
-      </w:r>
-      <w:proofErr w:type="gramStart"/>
-      <w:r>
-        <w:rPr>
-          <w:lang w:val="en-GB" w:eastAsia="en-GB"/>
-        </w:rPr>
-        <w:t>e.g.</w:t>
-      </w:r>
-      <w:proofErr w:type="gramEnd"/>
-      <w:r>
-        <w:rPr>
-          <w:lang w:val="en-GB" w:eastAsia="en-GB"/>
-        </w:rPr>
-        <w:t xml:space="preserve"> for a database connection) or a one-time object from a factory (e.g. for an HTTP request handler).</w:t>
+        <w:t> melting pot. To do so we'll define where all Infrastructure services are created, in one single place. We can then easily inject these services as dependencies of Application services using a default value as a singleton (e.g. for a database connection) or a one-time object from a factory (e.g. for an HTTP request handler).</w:t>
       </w:r>
     </w:p>
     <w:p>
@@ -349,13 +327,13 @@
           <w:lang w:val="en-GB"/>
         </w:rPr>
       </w:pPr>
-      <w:hyperlink r:id="rId7" w:anchor="five_3" w:history="1">
+      <w:hyperlink r:id="rId7" w:history="1">
         <w:r>
           <w:rPr>
             <w:rStyle w:val="Hyperlink"/>
             <w:lang w:val="en-GB"/>
           </w:rPr>
-          <w:t>https://www.monocubed.com/blog/top-python-frameworks/#five_3</w:t>
+          <w:t>https://www.monocubed.com/blog/top-python-frameworks/</w:t>
         </w:r>
       </w:hyperlink>
     </w:p>
@@ -1153,6 +1131,18 @@
       <w:spacing w:after="0" w:line="240" w:lineRule="auto"/>
     </w:pPr>
   </w:style>
+  <w:style w:type="character" w:styleId="FollowedHyperlink">
+    <w:name w:val="FollowedHyperlink"/>
+    <w:basedOn w:val="DefaultParagraphFont"/>
+    <w:uiPriority w:val="99"/>
+    <w:semiHidden/>
+    <w:unhideWhenUsed/>
+    <w:rsid w:val="00044B75"/>
+    <w:rPr>
+      <w:color w:val="954F72" w:themeColor="followedHyperlink"/>
+      <w:u w:val="single"/>
+    </w:rPr>
+  </w:style>
 </w:styles>
 </file>
 

--- a/Analysis/Base notes.docx
+++ b/Analysis/Base notes.docx
@@ -8,37 +8,23 @@
           <w:lang w:val="en-US"/>
         </w:rPr>
       </w:pPr>
-      <w:r>
-        <w:fldChar w:fldCharType="begin"/>
-      </w:r>
-      <w:r>
-        <w:instrText>HYPERLINK "https://ryax.tech/how-to-build-backend-part1/"</w:instrText>
-      </w:r>
-      <w:r>
-        <w:fldChar w:fldCharType="separate"/>
-      </w:r>
-      <w:r>
-        <w:rPr>
-          <w:rStyle w:val="Hyperlink"/>
+      <w:hyperlink r:id="rId5" w:history="1">
+        <w:r>
+          <w:rPr>
+            <w:rStyle w:val="Hyperlink"/>
+            <w:lang w:val="en-US"/>
+          </w:rPr>
+          <w:t>https://ryax.tech/how-to-build-backend-part1/</w:t>
+        </w:r>
+      </w:hyperlink>
+    </w:p>
+    <w:p>
+      <w:pPr>
+        <w:rPr>
           <w:lang w:val="en-US"/>
         </w:rPr>
-        <w:t>https://ryax.tech/how-to-build-backend-part1/</w:t>
-      </w:r>
-      <w:r>
-        <w:rPr>
-          <w:rStyle w:val="Hyperlink"/>
-          <w:lang w:val="en-US"/>
-        </w:rPr>
-        <w:fldChar w:fldCharType="end"/>
-      </w:r>
-    </w:p>
-    <w:p>
-      <w:pPr>
-        <w:rPr>
-          <w:lang w:val="en-US"/>
-        </w:rPr>
-      </w:pPr>
-      <w:hyperlink r:id="rId5" w:history="1">
+      </w:pPr>
+      <w:hyperlink r:id="rId6" w:history="1">
         <w:r>
           <w:rPr>
             <w:rStyle w:val="Hyperlink"/>
@@ -279,7 +265,7 @@
         </w:rPr>
         <w:t>The </w:t>
       </w:r>
-      <w:hyperlink r:id="rId6" w:tgtFrame="_blank" w:history="1">
+      <w:hyperlink r:id="rId7" w:tgtFrame="_blank" w:history="1">
         <w:r>
           <w:rPr>
             <w:b/>
@@ -327,7 +313,7 @@
           <w:lang w:val="en-GB"/>
         </w:rPr>
       </w:pPr>
-      <w:hyperlink r:id="rId7" w:history="1">
+      <w:hyperlink r:id="rId8" w:history="1">
         <w:r>
           <w:rPr>
             <w:rStyle w:val="Hyperlink"/>
@@ -343,7 +329,7 @@
           <w:lang w:val="en-GB"/>
         </w:rPr>
       </w:pPr>
-      <w:hyperlink r:id="rId8" w:history="1">
+      <w:hyperlink r:id="rId9" w:history="1">
         <w:r>
           <w:rPr>
             <w:rStyle w:val="Hyperlink"/>
@@ -405,7 +391,7 @@
                     <pic:cNvPicPr/>
                   </pic:nvPicPr>
                   <pic:blipFill>
-                    <a:blip r:embed="rId9"/>
+                    <a:blip r:embed="rId10"/>
                     <a:stretch>
                       <a:fillRect/>
                     </a:stretch>
@@ -439,14 +425,73 @@
           <w:lang w:val="en-GB"/>
         </w:rPr>
       </w:pPr>
-      <w:proofErr w:type="spellStart"/>
       <w:r>
         <w:rPr>
           <w:lang w:val="en-GB"/>
         </w:rPr>
         <w:t>FastAPI</w:t>
       </w:r>
-      <w:proofErr w:type="spellEnd"/>
+    </w:p>
+    <w:p>
+      <w:pPr>
+        <w:rPr>
+          <w:lang w:val="en-GB"/>
+        </w:rPr>
+      </w:pPr>
+      <w:r>
+        <w:rPr>
+          <w:lang w:val="en-GB"/>
+        </w:rPr>
+        <w:lastRenderedPageBreak/>
+        <w:t>Bottle</w:t>
+      </w:r>
+    </w:p>
+    <w:p>
+      <w:pPr>
+        <w:rPr>
+          <w:lang w:val="en-GB"/>
+        </w:rPr>
+      </w:pPr>
+      <w:r>
+        <w:rPr>
+          <w:noProof/>
+        </w:rPr>
+        <w:drawing>
+          <wp:inline distT="0" distB="0" distL="0" distR="0" wp14:anchorId="7CA158E2" wp14:editId="32096B64">
+            <wp:extent cx="5731510" cy="3534410"/>
+            <wp:effectExtent l="0" t="0" r="2540" b="8890"/>
+            <wp:docPr id="2" name="Picture 2"/>
+            <wp:cNvGraphicFramePr>
+              <a:graphicFrameLocks xmlns:a="http://schemas.openxmlformats.org/drawingml/2006/main" noChangeAspect="1"/>
+            </wp:cNvGraphicFramePr>
+            <a:graphic xmlns:a="http://schemas.openxmlformats.org/drawingml/2006/main">
+              <a:graphicData uri="http://schemas.openxmlformats.org/drawingml/2006/picture">
+                <pic:pic xmlns:pic="http://schemas.openxmlformats.org/drawingml/2006/picture">
+                  <pic:nvPicPr>
+                    <pic:cNvPr id="1" name=""/>
+                    <pic:cNvPicPr/>
+                  </pic:nvPicPr>
+                  <pic:blipFill>
+                    <a:blip r:embed="rId11"/>
+                    <a:stretch>
+                      <a:fillRect/>
+                    </a:stretch>
+                  </pic:blipFill>
+                  <pic:spPr>
+                    <a:xfrm>
+                      <a:off x="0" y="0"/>
+                      <a:ext cx="5731510" cy="3534410"/>
+                    </a:xfrm>
+                    <a:prstGeom prst="rect">
+                      <a:avLst/>
+                    </a:prstGeom>
+                  </pic:spPr>
+                </pic:pic>
+              </a:graphicData>
+            </a:graphic>
+          </wp:inline>
+        </w:drawing>
+      </w:r>
     </w:p>
     <w:sectPr>
       <w:pgSz w:w="11906" w:h="16838"/>

--- a/Analysis/Base notes.docx
+++ b/Analysis/Base notes.docx
@@ -460,7 +460,7 @@
           <wp:inline distT="0" distB="0" distL="0" distR="0" wp14:anchorId="7CA158E2" wp14:editId="32096B64">
             <wp:extent cx="5731510" cy="3534410"/>
             <wp:effectExtent l="0" t="0" r="2540" b="8890"/>
-            <wp:docPr id="2" name="Picture 2"/>
+            <wp:docPr id="2" name="Picture 2" descr="Text&#10;&#10;Description automatically generated with medium confidence"/>
             <wp:cNvGraphicFramePr>
               <a:graphicFrameLocks xmlns:a="http://schemas.openxmlformats.org/drawingml/2006/main" noChangeAspect="1"/>
             </wp:cNvGraphicFramePr>
@@ -468,7 +468,7 @@
               <a:graphicData uri="http://schemas.openxmlformats.org/drawingml/2006/picture">
                 <pic:pic xmlns:pic="http://schemas.openxmlformats.org/drawingml/2006/picture">
                   <pic:nvPicPr>
-                    <pic:cNvPr id="1" name=""/>
+                    <pic:cNvPr id="2" name="Picture 2" descr="Text&#10;&#10;Description automatically generated with medium confidence"/>
                     <pic:cNvPicPr/>
                   </pic:nvPicPr>
                   <pic:blipFill>

--- a/Analysis/Base notes.docx
+++ b/Analysis/Base notes.docx
@@ -295,7 +295,6 @@
     </w:p>
     <w:p>
       <w:pPr>
-        <w:pStyle w:val="Heading1"/>
         <w:rPr>
           <w:lang w:val="en-GB"/>
         </w:rPr>
@@ -304,193 +303,7 @@
         <w:rPr>
           <w:lang w:val="en-GB"/>
         </w:rPr>
-        <w:t>Frameworks to consider</w:t>
-      </w:r>
-    </w:p>
-    <w:p>
-      <w:pPr>
-        <w:rPr>
-          <w:lang w:val="en-GB"/>
-        </w:rPr>
-      </w:pPr>
-      <w:hyperlink r:id="rId8" w:history="1">
-        <w:r>
-          <w:rPr>
-            <w:rStyle w:val="Hyperlink"/>
-            <w:lang w:val="en-GB"/>
-          </w:rPr>
-          <w:t>https://www.monocubed.com/blog/top-python-frameworks/</w:t>
-        </w:r>
-      </w:hyperlink>
-    </w:p>
-    <w:p>
-      <w:pPr>
-        <w:rPr>
-          <w:lang w:val="en-GB"/>
-        </w:rPr>
-      </w:pPr>
-      <w:hyperlink r:id="rId9" w:history="1">
-        <w:r>
-          <w:rPr>
-            <w:rStyle w:val="Hyperlink"/>
-            <w:lang w:val="en-GB"/>
-          </w:rPr>
-          <w:t>https://www.hug.rest/</w:t>
-        </w:r>
-      </w:hyperlink>
-    </w:p>
-    <w:p>
-      <w:pPr>
-        <w:rPr>
-          <w:lang w:val="en-GB"/>
-        </w:rPr>
-      </w:pPr>
-      <w:r>
-        <w:rPr>
-          <w:lang w:val="en-GB"/>
-        </w:rPr>
-        <w:t>Flask</w:t>
-      </w:r>
-    </w:p>
-    <w:p>
-      <w:pPr>
-        <w:rPr>
-          <w:lang w:val="en-GB"/>
-        </w:rPr>
-      </w:pPr>
-      <w:r>
-        <w:rPr>
-          <w:lang w:val="en-GB"/>
-        </w:rPr>
-        <w:t>Django</w:t>
-      </w:r>
-    </w:p>
-    <w:p>
-      <w:pPr>
-        <w:rPr>
-          <w:lang w:val="en-GB"/>
-        </w:rPr>
-      </w:pPr>
-      <w:r>
-        <w:rPr>
-          <w:noProof/>
-        </w:rPr>
-        <w:drawing>
-          <wp:inline distT="0" distB="0" distL="0" distR="0" wp14:anchorId="5CBE1ECE" wp14:editId="4ABD251E">
-            <wp:extent cx="5731510" cy="655320"/>
-            <wp:effectExtent l="0" t="0" r="2540" b="0"/>
-            <wp:docPr id="1" name="Picture 1"/>
-            <wp:cNvGraphicFramePr>
-              <a:graphicFrameLocks xmlns:a="http://schemas.openxmlformats.org/drawingml/2006/main" noChangeAspect="1"/>
-            </wp:cNvGraphicFramePr>
-            <a:graphic xmlns:a="http://schemas.openxmlformats.org/drawingml/2006/main">
-              <a:graphicData uri="http://schemas.openxmlformats.org/drawingml/2006/picture">
-                <pic:pic xmlns:pic="http://schemas.openxmlformats.org/drawingml/2006/picture">
-                  <pic:nvPicPr>
-                    <pic:cNvPr id="1" name=""/>
-                    <pic:cNvPicPr/>
-                  </pic:nvPicPr>
-                  <pic:blipFill>
-                    <a:blip r:embed="rId10"/>
-                    <a:stretch>
-                      <a:fillRect/>
-                    </a:stretch>
-                  </pic:blipFill>
-                  <pic:spPr>
-                    <a:xfrm>
-                      <a:off x="0" y="0"/>
-                      <a:ext cx="5731510" cy="655320"/>
-                    </a:xfrm>
-                    <a:prstGeom prst="rect">
-                      <a:avLst/>
-                    </a:prstGeom>
-                  </pic:spPr>
-                </pic:pic>
-              </a:graphicData>
-            </a:graphic>
-          </wp:inline>
-        </w:drawing>
-      </w:r>
-    </w:p>
-    <w:p>
-      <w:pPr>
-        <w:rPr>
-          <w:lang w:val="en-GB"/>
-        </w:rPr>
-      </w:pPr>
-    </w:p>
-    <w:p>
-      <w:pPr>
-        <w:rPr>
-          <w:lang w:val="en-GB"/>
-        </w:rPr>
-      </w:pPr>
-      <w:r>
-        <w:rPr>
-          <w:lang w:val="en-GB"/>
-        </w:rPr>
-        <w:t>FastAPI</w:t>
-      </w:r>
-    </w:p>
-    <w:p>
-      <w:pPr>
-        <w:rPr>
-          <w:lang w:val="en-GB"/>
-        </w:rPr>
-      </w:pPr>
-      <w:r>
-        <w:rPr>
-          <w:lang w:val="en-GB"/>
-        </w:rPr>
-        <w:lastRenderedPageBreak/>
-        <w:t>Bottle</w:t>
-      </w:r>
-    </w:p>
-    <w:p>
-      <w:pPr>
-        <w:rPr>
-          <w:lang w:val="en-GB"/>
-        </w:rPr>
-      </w:pPr>
-      <w:r>
-        <w:rPr>
-          <w:noProof/>
-        </w:rPr>
-        <w:drawing>
-          <wp:inline distT="0" distB="0" distL="0" distR="0" wp14:anchorId="7CA158E2" wp14:editId="32096B64">
-            <wp:extent cx="5731510" cy="3534410"/>
-            <wp:effectExtent l="0" t="0" r="2540" b="8890"/>
-            <wp:docPr id="2" name="Picture 2" descr="Text&#10;&#10;Description automatically generated with medium confidence"/>
-            <wp:cNvGraphicFramePr>
-              <a:graphicFrameLocks xmlns:a="http://schemas.openxmlformats.org/drawingml/2006/main" noChangeAspect="1"/>
-            </wp:cNvGraphicFramePr>
-            <a:graphic xmlns:a="http://schemas.openxmlformats.org/drawingml/2006/main">
-              <a:graphicData uri="http://schemas.openxmlformats.org/drawingml/2006/picture">
-                <pic:pic xmlns:pic="http://schemas.openxmlformats.org/drawingml/2006/picture">
-                  <pic:nvPicPr>
-                    <pic:cNvPr id="2" name="Picture 2" descr="Text&#10;&#10;Description automatically generated with medium confidence"/>
-                    <pic:cNvPicPr/>
-                  </pic:nvPicPr>
-                  <pic:blipFill>
-                    <a:blip r:embed="rId11"/>
-                    <a:stretch>
-                      <a:fillRect/>
-                    </a:stretch>
-                  </pic:blipFill>
-                  <pic:spPr>
-                    <a:xfrm>
-                      <a:off x="0" y="0"/>
-                      <a:ext cx="5731510" cy="3534410"/>
-                    </a:xfrm>
-                    <a:prstGeom prst="rect">
-                      <a:avLst/>
-                    </a:prstGeom>
-                  </pic:spPr>
-                </pic:pic>
-              </a:graphicData>
-            </a:graphic>
-          </wp:inline>
-        </w:drawing>
+        <w:t>https://fastapi.tiangolo.com/</w:t>
       </w:r>
     </w:p>
     <w:sectPr>

--- a/Analysis/Base notes.docx
+++ b/Analysis/Base notes.docx
@@ -8,23 +8,37 @@
           <w:lang w:val="en-US"/>
         </w:rPr>
       </w:pPr>
+      <w:r>
+        <w:fldChar w:fldCharType="begin"/>
+      </w:r>
+      <w:r>
+        <w:instrText>HYPERLINK "https://ryax.tech/how-to-build-backend-part1/"</w:instrText>
+      </w:r>
+      <w:r>
+        <w:fldChar w:fldCharType="separate"/>
+      </w:r>
+      <w:r>
+        <w:rPr>
+          <w:rStyle w:val="Hyperlink"/>
+          <w:lang w:val="en-US"/>
+        </w:rPr>
+        <w:t>https://ryax.tech/how-to-build-backend-part1/</w:t>
+      </w:r>
+      <w:r>
+        <w:rPr>
+          <w:rStyle w:val="Hyperlink"/>
+          <w:lang w:val="en-US"/>
+        </w:rPr>
+        <w:fldChar w:fldCharType="end"/>
+      </w:r>
+    </w:p>
+    <w:p>
+      <w:pPr>
+        <w:rPr>
+          <w:lang w:val="en-US"/>
+        </w:rPr>
+      </w:pPr>
       <w:hyperlink r:id="rId5" w:history="1">
-        <w:r>
-          <w:rPr>
-            <w:rStyle w:val="Hyperlink"/>
-            <w:lang w:val="en-US"/>
-          </w:rPr>
-          <w:t>https://ryax.tech/how-to-build-backend-part1/</w:t>
-        </w:r>
-      </w:hyperlink>
-    </w:p>
-    <w:p>
-      <w:pPr>
-        <w:rPr>
-          <w:lang w:val="en-US"/>
-        </w:rPr>
-      </w:pPr>
-      <w:hyperlink r:id="rId6" w:history="1">
         <w:r>
           <w:rPr>
             <w:rStyle w:val="Hyperlink"/>
@@ -233,7 +247,14 @@
         <w:rPr>
           <w:lang w:val="en-GB" w:eastAsia="en-GB"/>
         </w:rPr>
-        <w:t>The goal of dependency injection is to avoid creating objects everywhere or passing them in all functions in some kind of </w:t>
+        <w:t xml:space="preserve">The goal of dependency injection is to avoid creating objects everywhere or passing them in all functions in </w:t>
+      </w:r>
+      <w:proofErr w:type="gramStart"/>
+      <w:r>
+        <w:rPr>
+          <w:lang w:val="en-GB" w:eastAsia="en-GB"/>
+        </w:rPr>
+        <w:t>some kind of </w:t>
       </w:r>
       <w:r>
         <w:rPr>
@@ -245,11 +266,26 @@
         </w:rPr>
         <w:t>Context</w:t>
       </w:r>
+      <w:proofErr w:type="gramEnd"/>
       <w:r>
         <w:rPr>
           <w:lang w:val="en-GB" w:eastAsia="en-GB"/>
         </w:rPr>
-        <w:t> melting pot. To do so we'll define where all Infrastructure services are created, in one single place. We can then easily inject these services as dependencies of Application services using a default value as a singleton (e.g. for a database connection) or a one-time object from a factory (e.g. for an HTTP request handler).</w:t>
+        <w:t> melting pot. To do so we'll define where all Infrastructure services are created, in one single place. We can then easily inject these services as dependencies of Application services using a default value as a singleton (</w:t>
+      </w:r>
+      <w:proofErr w:type="gramStart"/>
+      <w:r>
+        <w:rPr>
+          <w:lang w:val="en-GB" w:eastAsia="en-GB"/>
+        </w:rPr>
+        <w:t>e.g.</w:t>
+      </w:r>
+      <w:proofErr w:type="gramEnd"/>
+      <w:r>
+        <w:rPr>
+          <w:lang w:val="en-GB" w:eastAsia="en-GB"/>
+        </w:rPr>
+        <w:t xml:space="preserve"> for a database connection) or a one-time object from a factory (e.g. for an HTTP request handler).</w:t>
       </w:r>
     </w:p>
     <w:p>
@@ -265,7 +301,7 @@
         </w:rPr>
         <w:t>The </w:t>
       </w:r>
-      <w:hyperlink r:id="rId7" w:tgtFrame="_blank" w:history="1">
+      <w:hyperlink r:id="rId6" w:tgtFrame="_blank" w:history="1">
         <w:r>
           <w:rPr>
             <w:b/>
@@ -299,12 +335,51 @@
           <w:lang w:val="en-GB"/>
         </w:rPr>
       </w:pPr>
-      <w:r>
+      <w:hyperlink r:id="rId7" w:history="1">
+        <w:r>
+          <w:rPr>
+            <w:rStyle w:val="Hyperlink"/>
+            <w:lang w:val="en-GB"/>
+          </w:rPr>
+          <w:t>https://fastapi.tiangolo.com/</w:t>
+        </w:r>
+      </w:hyperlink>
+    </w:p>
+    <w:p>
+      <w:pPr>
         <w:rPr>
           <w:lang w:val="en-GB"/>
         </w:rPr>
-        <w:t>https://fastapi.tiangolo.com/</w:t>
-      </w:r>
+      </w:pPr>
+    </w:p>
+    <w:p>
+      <w:pPr>
+        <w:rPr>
+          <w:lang w:val="en-GB"/>
+        </w:rPr>
+      </w:pPr>
+      <w:r>
+        <w:rPr>
+          <w:lang w:val="en-GB"/>
+        </w:rPr>
+        <w:t>Relational DB Explanation</w:t>
+      </w:r>
+    </w:p>
+    <w:p>
+      <w:pPr>
+        <w:rPr>
+          <w:lang w:val="en-GB"/>
+        </w:rPr>
+      </w:pPr>
+      <w:hyperlink r:id="rId8" w:history="1">
+        <w:r>
+          <w:rPr>
+            <w:rStyle w:val="Hyperlink"/>
+            <w:lang w:val="en-GB"/>
+          </w:rPr>
+          <w:t>https://phoenixnap.com/kb/database-relationships</w:t>
+        </w:r>
+      </w:hyperlink>
     </w:p>
     <w:sectPr>
       <w:pgSz w:w="11906" w:h="16838"/>
